--- a/Työnajanseuranta/Työaikaraportti_HeikkiPernu.docx
+++ b/Työnajanseuranta/Työaikaraportti_HeikkiPernu.docx
@@ -1,6 +1,6 @@
 
 <file path=word/document.xml><?xml version="1.0" encoding="utf-8"?>
-<w:document xmlns:wpc="http://schemas.microsoft.com/office/word/2010/wordprocessingCanvas" xmlns:cx="http://schemas.microsoft.com/office/drawing/2014/chartex" xmlns:cx1="http://schemas.microsoft.com/office/drawing/2015/9/8/chartex" xmlns:cx2="http://schemas.microsoft.com/office/drawing/2015/10/21/chartex" xmlns:cx3="http://schemas.microsoft.com/office/drawing/2016/5/9/chartex" xmlns:cx4="http://schemas.microsoft.com/office/drawing/2016/5/10/chartex" xmlns:cx5="http://schemas.microsoft.com/office/drawing/2016/5/11/chartex" xmlns:cx6="http://schemas.microsoft.com/office/drawing/2016/5/12/chartex" xmlns:cx7="http://schemas.microsoft.com/office/drawing/2016/5/13/chartex" xmlns:cx8="http://schemas.microsoft.com/office/drawing/2016/5/14/chartex" xmlns:mc="http://schemas.openxmlformats.org/markup-compatibility/2006" xmlns:aink="http://schemas.microsoft.com/office/drawing/2016/ink" xmlns:am3d="http://schemas.microsoft.com/office/drawing/2017/model3d" xmlns:o="urn:schemas-microsoft-com:office:office" xmlns:r="http://schemas.openxmlformats.org/officeDocument/2006/relationships" xmlns:m="http://schemas.openxmlformats.org/officeDocument/2006/math" xmlns:v="urn:schemas-microsoft-com:vml" xmlns:wp14="http://schemas.microsoft.com/office/word/2010/wordprocessingDrawing" xmlns:wp="http://schemas.openxmlformats.org/drawingml/2006/wordprocessingDrawing" xmlns:w10="urn:schemas-microsoft-com:office:word" xmlns:w="http://schemas.openxmlformats.org/wordprocessingml/2006/main" xmlns:w14="http://schemas.microsoft.com/office/word/2010/wordml" xmlns:w15="http://schemas.microsoft.com/office/word/2012/wordml" xmlns:w16cex="http://schemas.microsoft.com/office/word/2018/wordml/cex" xmlns:w16cid="http://schemas.microsoft.com/office/word/2016/wordml/cid" xmlns:w16="http://schemas.microsoft.com/office/word/2018/wordml" xmlns:w16se="http://schemas.microsoft.com/office/word/2015/wordml/symex" xmlns:wpg="http://schemas.microsoft.com/office/word/2010/wordprocessingGroup" xmlns:wpi="http://schemas.microsoft.com/office/word/2010/wordprocessingInk" xmlns:wne="http://schemas.microsoft.com/office/word/2006/wordml" xmlns:wps="http://schemas.microsoft.com/office/word/2010/wordprocessingShape" mc:Ignorable="w14 w15 w16se w16cid w16 w16cex wp14">
+<w:document xmlns:wpc="http://schemas.microsoft.com/office/word/2010/wordprocessingCanvas" xmlns:cx="http://schemas.microsoft.com/office/drawing/2014/chartex" xmlns:cx1="http://schemas.microsoft.com/office/drawing/2015/9/8/chartex" xmlns:cx2="http://schemas.microsoft.com/office/drawing/2015/10/21/chartex" xmlns:cx3="http://schemas.microsoft.com/office/drawing/2016/5/9/chartex" xmlns:cx4="http://schemas.microsoft.com/office/drawing/2016/5/10/chartex" xmlns:cx5="http://schemas.microsoft.com/office/drawing/2016/5/11/chartex" xmlns:cx6="http://schemas.microsoft.com/office/drawing/2016/5/12/chartex" xmlns:cx7="http://schemas.microsoft.com/office/drawing/2016/5/13/chartex" xmlns:cx8="http://schemas.microsoft.com/office/drawing/2016/5/14/chartex" xmlns:mc="http://schemas.openxmlformats.org/markup-compatibility/2006" xmlns:aink="http://schemas.microsoft.com/office/drawing/2016/ink" xmlns:am3d="http://schemas.microsoft.com/office/drawing/2017/model3d" xmlns:o="urn:schemas-microsoft-com:office:office" xmlns:oel="http://schemas.microsoft.com/office/2019/extlst" xmlns:r="http://schemas.openxmlformats.org/officeDocument/2006/relationships" xmlns:m="http://schemas.openxmlformats.org/officeDocument/2006/math" xmlns:v="urn:schemas-microsoft-com:vml" xmlns:wp14="http://schemas.microsoft.com/office/word/2010/wordprocessingDrawing" xmlns:wp="http://schemas.openxmlformats.org/drawingml/2006/wordprocessingDrawing" xmlns:w10="urn:schemas-microsoft-com:office:word" xmlns:w="http://schemas.openxmlformats.org/wordprocessingml/2006/main" xmlns:w14="http://schemas.microsoft.com/office/word/2010/wordml" xmlns:w15="http://schemas.microsoft.com/office/word/2012/wordml" xmlns:w16cex="http://schemas.microsoft.com/office/word/2018/wordml/cex" xmlns:w16cid="http://schemas.microsoft.com/office/word/2016/wordml/cid" xmlns:w16="http://schemas.microsoft.com/office/word/2018/wordml" xmlns:w16sdtdh="http://schemas.microsoft.com/office/word/2020/wordml/sdtdatahash" xmlns:w16se="http://schemas.microsoft.com/office/word/2015/wordml/symex" xmlns:wpg="http://schemas.microsoft.com/office/word/2010/wordprocessingGroup" xmlns:wpi="http://schemas.microsoft.com/office/word/2010/wordprocessingInk" xmlns:wne="http://schemas.microsoft.com/office/word/2006/wordml" xmlns:wps="http://schemas.microsoft.com/office/word/2010/wordprocessingShape" mc:Ignorable="w14 w15 w16se w16cid w16 w16cex w16sdtdh wp14">
   <w:body>
     <w:p>
       <w:pPr>
@@ -33,7 +33,6 @@
         <w:rPr>
           <w:sz w:val="32"/>
           <w:szCs w:val="32"/>
-          <w:lang w:val="fi-FI"/>
         </w:rPr>
       </w:pPr>
       <w:r>
@@ -43,6 +42,22 @@
           <w:lang w:val="fi-FI"/>
         </w:rPr>
         <w:t>Ryhmä:</w:t>
+      </w:r>
+      <w:r>
+        <w:rPr>
+          <w:sz w:val="32"/>
+          <w:szCs w:val="32"/>
+          <w:lang w:val="fi-FI"/>
+        </w:rPr>
+        <w:t xml:space="preserve"> </w:t>
+      </w:r>
+      <w:r>
+        <w:rPr>
+          <w:sz w:val="32"/>
+          <w:szCs w:val="32"/>
+          <w:lang w:val="fi-FI"/>
+        </w:rPr>
+        <w:t>Kangas, Kostamo, Kähärä, Pernu</w:t>
       </w:r>
     </w:p>
     <w:p>
@@ -60,6 +75,14 @@
           <w:lang w:val="fi-FI"/>
         </w:rPr>
         <w:t xml:space="preserve">Henkilö: </w:t>
+      </w:r>
+      <w:r>
+        <w:rPr>
+          <w:sz w:val="32"/>
+          <w:szCs w:val="32"/>
+          <w:lang w:val="fi-FI"/>
+        </w:rPr>
+        <w:t>Heikki Pernu</w:t>
       </w:r>
     </w:p>
     <w:p>
@@ -166,30 +189,48 @@
                 <w:lang w:val="fi-FI"/>
               </w:rPr>
             </w:pPr>
-          </w:p>
-        </w:tc>
-        <w:tc>
-          <w:tcPr>
-            <w:tcW w:w="2551" w:type="dxa"/>
-          </w:tcPr>
-          <w:p>
-            <w:pPr>
-              <w:rPr>
-                <w:lang w:val="fi-FI"/>
-              </w:rPr>
-            </w:pPr>
-          </w:p>
-        </w:tc>
-        <w:tc>
-          <w:tcPr>
-            <w:tcW w:w="5103" w:type="dxa"/>
-          </w:tcPr>
-          <w:p>
-            <w:pPr>
-              <w:rPr>
-                <w:lang w:val="fi-FI"/>
-              </w:rPr>
-            </w:pPr>
+            <w:r>
+              <w:rPr>
+                <w:lang w:val="fi-FI"/>
+              </w:rPr>
+              <w:t>29.01.2023</w:t>
+            </w:r>
+          </w:p>
+        </w:tc>
+        <w:tc>
+          <w:tcPr>
+            <w:tcW w:w="2551" w:type="dxa"/>
+          </w:tcPr>
+          <w:p>
+            <w:pPr>
+              <w:rPr>
+                <w:lang w:val="fi-FI"/>
+              </w:rPr>
+            </w:pPr>
+            <w:r>
+              <w:rPr>
+                <w:lang w:val="fi-FI"/>
+              </w:rPr>
+              <w:t>1</w:t>
+            </w:r>
+          </w:p>
+        </w:tc>
+        <w:tc>
+          <w:tcPr>
+            <w:tcW w:w="5103" w:type="dxa"/>
+          </w:tcPr>
+          <w:p>
+            <w:pPr>
+              <w:rPr>
+                <w:lang w:val="fi-FI"/>
+              </w:rPr>
+            </w:pPr>
+            <w:r>
+              <w:rPr>
+                <w:lang w:val="fi-FI"/>
+              </w:rPr>
+              <w:t>Projektin aloituskokous ja työnjaon selvitys</w:t>
+            </w:r>
           </w:p>
         </w:tc>
       </w:tr>
@@ -1393,14 +1434,14 @@
 </file>
 
 <file path=word/styles.xml><?xml version="1.0" encoding="utf-8"?>
-<w:styles xmlns:mc="http://schemas.openxmlformats.org/markup-compatibility/2006" xmlns:r="http://schemas.openxmlformats.org/officeDocument/2006/relationships" xmlns:w="http://schemas.openxmlformats.org/wordprocessingml/2006/main" xmlns:w14="http://schemas.microsoft.com/office/word/2010/wordml" xmlns:w15="http://schemas.microsoft.com/office/word/2012/wordml" xmlns:w16cex="http://schemas.microsoft.com/office/word/2018/wordml/cex" xmlns:w16cid="http://schemas.microsoft.com/office/word/2016/wordml/cid" xmlns:w16="http://schemas.microsoft.com/office/word/2018/wordml" xmlns:w16se="http://schemas.microsoft.com/office/word/2015/wordml/symex" mc:Ignorable="w14 w15 w16se w16cid w16 w16cex">
+<w:styles xmlns:mc="http://schemas.openxmlformats.org/markup-compatibility/2006" xmlns:r="http://schemas.openxmlformats.org/officeDocument/2006/relationships" xmlns:w="http://schemas.openxmlformats.org/wordprocessingml/2006/main" xmlns:w14="http://schemas.microsoft.com/office/word/2010/wordml" xmlns:w15="http://schemas.microsoft.com/office/word/2012/wordml" xmlns:w16cex="http://schemas.microsoft.com/office/word/2018/wordml/cex" xmlns:w16cid="http://schemas.microsoft.com/office/word/2016/wordml/cid" xmlns:w16="http://schemas.microsoft.com/office/word/2018/wordml" xmlns:w16sdtdh="http://schemas.microsoft.com/office/word/2020/wordml/sdtdatahash" xmlns:w16se="http://schemas.microsoft.com/office/word/2015/wordml/symex" mc:Ignorable="w14 w15 w16se w16cid w16 w16cex w16sdtdh">
   <w:docDefaults>
     <w:rPrDefault>
       <w:rPr>
         <w:rFonts w:asciiTheme="minorHAnsi" w:eastAsiaTheme="minorHAnsi" w:hAnsiTheme="minorHAnsi" w:cstheme="minorBidi"/>
         <w:sz w:val="24"/>
         <w:szCs w:val="24"/>
-        <w:lang w:val="en-FI" w:eastAsia="en-US" w:bidi="ar-SA"/>
+        <w:lang w:eastAsia="en-US" w:bidi="ar-SA"/>
       </w:rPr>
     </w:rPrDefault>
     <w:pPrDefault/>

--- a/Työnajanseuranta/Työaikaraportti_HeikkiPernu.docx
+++ b/Työnajanseuranta/Työaikaraportti_HeikkiPernu.docx
@@ -229,39 +229,63 @@
           <w:tcPr>
             <w:tcW w:w="1980" w:type="dxa"/>
           </w:tcPr>
-          <w:p/>
-        </w:tc>
-        <w:tc>
-          <w:tcPr>
-            <w:tcW w:w="2551" w:type="dxa"/>
-          </w:tcPr>
-          <w:p/>
-        </w:tc>
-        <w:tc>
-          <w:tcPr>
-            <w:tcW w:w="5103" w:type="dxa"/>
-          </w:tcPr>
-          <w:p/>
-        </w:tc>
-      </w:tr>
-      <w:tr>
-        <w:tc>
-          <w:tcPr>
-            <w:tcW w:w="1980" w:type="dxa"/>
-          </w:tcPr>
-          <w:p/>
-        </w:tc>
-        <w:tc>
-          <w:tcPr>
-            <w:tcW w:w="2551" w:type="dxa"/>
-          </w:tcPr>
-          <w:p/>
-        </w:tc>
-        <w:tc>
-          <w:tcPr>
-            <w:tcW w:w="5103" w:type="dxa"/>
-          </w:tcPr>
-          <w:p/>
+          <w:p>
+            <w:r>
+              <w:t>03.02.2023</w:t>
+            </w:r>
+          </w:p>
+        </w:tc>
+        <w:tc>
+          <w:tcPr>
+            <w:tcW w:w="2551" w:type="dxa"/>
+          </w:tcPr>
+          <w:p>
+            <w:r>
+              <w:t>1,5</w:t>
+            </w:r>
+          </w:p>
+        </w:tc>
+        <w:tc>
+          <w:tcPr>
+            <w:tcW w:w="5103" w:type="dxa"/>
+          </w:tcPr>
+          <w:p>
+            <w:r>
+              <w:t>Layout + Projektikokous</w:t>
+            </w:r>
+          </w:p>
+        </w:tc>
+      </w:tr>
+      <w:tr>
+        <w:tc>
+          <w:tcPr>
+            <w:tcW w:w="1980" w:type="dxa"/>
+          </w:tcPr>
+          <w:p>
+            <w:r>
+              <w:t>07.02.2023</w:t>
+            </w:r>
+          </w:p>
+        </w:tc>
+        <w:tc>
+          <w:tcPr>
+            <w:tcW w:w="2551" w:type="dxa"/>
+          </w:tcPr>
+          <w:p>
+            <w:r>
+              <w:t>1</w:t>
+            </w:r>
+          </w:p>
+        </w:tc>
+        <w:tc>
+          <w:tcPr>
+            <w:tcW w:w="5103" w:type="dxa"/>
+          </w:tcPr>
+          <w:p>
+            <w:r>
+              <w:t>Pääikkunan drafti</w:t>
+            </w:r>
+          </w:p>
         </w:tc>
       </w:tr>
       <w:tr>

--- a/Työnajanseuranta/Työaikaraportti_HeikkiPernu.docx
+++ b/Työnajanseuranta/Työaikaraportti_HeikkiPernu.docx
@@ -108,6 +108,7 @@
                 <w:bCs/>
               </w:rPr>
             </w:pPr>
+            <w:proofErr w:type="gramStart"/>
             <w:r>
               <w:rPr>
                 <w:b/>
@@ -115,6 +116,7 @@
               </w:rPr>
               <w:t>Pvm</w:t>
             </w:r>
+            <w:proofErr w:type="gramEnd"/>
           </w:p>
         </w:tc>
         <w:tc>
@@ -283,89 +285,147 @@
           </w:tcPr>
           <w:p>
             <w:r>
-              <w:t>Pääikkunan drafti</w:t>
-            </w:r>
-          </w:p>
-        </w:tc>
-      </w:tr>
-      <w:tr>
-        <w:tc>
-          <w:tcPr>
-            <w:tcW w:w="1980" w:type="dxa"/>
-          </w:tcPr>
-          <w:p/>
-        </w:tc>
-        <w:tc>
-          <w:tcPr>
-            <w:tcW w:w="2551" w:type="dxa"/>
-          </w:tcPr>
-          <w:p/>
-        </w:tc>
-        <w:tc>
-          <w:tcPr>
-            <w:tcW w:w="5103" w:type="dxa"/>
-          </w:tcPr>
-          <w:p/>
-        </w:tc>
-      </w:tr>
-      <w:tr>
-        <w:tc>
-          <w:tcPr>
-            <w:tcW w:w="1980" w:type="dxa"/>
-          </w:tcPr>
-          <w:p/>
-        </w:tc>
-        <w:tc>
-          <w:tcPr>
-            <w:tcW w:w="2551" w:type="dxa"/>
-          </w:tcPr>
-          <w:p/>
-        </w:tc>
-        <w:tc>
-          <w:tcPr>
-            <w:tcW w:w="5103" w:type="dxa"/>
-          </w:tcPr>
-          <w:p/>
-        </w:tc>
-      </w:tr>
-      <w:tr>
-        <w:tc>
-          <w:tcPr>
-            <w:tcW w:w="1980" w:type="dxa"/>
-          </w:tcPr>
-          <w:p/>
-        </w:tc>
-        <w:tc>
-          <w:tcPr>
-            <w:tcW w:w="2551" w:type="dxa"/>
-          </w:tcPr>
-          <w:p/>
-        </w:tc>
-        <w:tc>
-          <w:tcPr>
-            <w:tcW w:w="5103" w:type="dxa"/>
-          </w:tcPr>
-          <w:p/>
-        </w:tc>
-      </w:tr>
-      <w:tr>
-        <w:tc>
-          <w:tcPr>
-            <w:tcW w:w="1980" w:type="dxa"/>
-          </w:tcPr>
-          <w:p/>
-        </w:tc>
-        <w:tc>
-          <w:tcPr>
-            <w:tcW w:w="2551" w:type="dxa"/>
-          </w:tcPr>
-          <w:p/>
-        </w:tc>
-        <w:tc>
-          <w:tcPr>
-            <w:tcW w:w="5103" w:type="dxa"/>
-          </w:tcPr>
-          <w:p/>
+              <w:t xml:space="preserve">Pääikkunan </w:t>
+            </w:r>
+            <w:proofErr w:type="spellStart"/>
+            <w:r>
+              <w:t>drafti</w:t>
+            </w:r>
+            <w:proofErr w:type="spellEnd"/>
+          </w:p>
+        </w:tc>
+      </w:tr>
+      <w:tr>
+        <w:tc>
+          <w:tcPr>
+            <w:tcW w:w="1980" w:type="dxa"/>
+          </w:tcPr>
+          <w:p>
+            <w:r>
+              <w:t>10.2.2023</w:t>
+            </w:r>
+          </w:p>
+        </w:tc>
+        <w:tc>
+          <w:tcPr>
+            <w:tcW w:w="2551" w:type="dxa"/>
+          </w:tcPr>
+          <w:p>
+            <w:r>
+              <w:t>1</w:t>
+            </w:r>
+          </w:p>
+        </w:tc>
+        <w:tc>
+          <w:tcPr>
+            <w:tcW w:w="5103" w:type="dxa"/>
+          </w:tcPr>
+          <w:p>
+            <w:r>
+              <w:t>Suunnittelupalaveri</w:t>
+            </w:r>
+          </w:p>
+        </w:tc>
+      </w:tr>
+      <w:tr>
+        <w:tc>
+          <w:tcPr>
+            <w:tcW w:w="1980" w:type="dxa"/>
+          </w:tcPr>
+          <w:p>
+            <w:r>
+              <w:t>14.2.2023</w:t>
+            </w:r>
+          </w:p>
+        </w:tc>
+        <w:tc>
+          <w:tcPr>
+            <w:tcW w:w="2551" w:type="dxa"/>
+          </w:tcPr>
+          <w:p>
+            <w:r>
+              <w:t>1</w:t>
+            </w:r>
+          </w:p>
+        </w:tc>
+        <w:tc>
+          <w:tcPr>
+            <w:tcW w:w="5103" w:type="dxa"/>
+          </w:tcPr>
+          <w:p>
+            <w:r>
+              <w:t>Suunnittelua</w:t>
+            </w:r>
+          </w:p>
+        </w:tc>
+      </w:tr>
+      <w:tr>
+        <w:tc>
+          <w:tcPr>
+            <w:tcW w:w="1980" w:type="dxa"/>
+          </w:tcPr>
+          <w:p>
+            <w:r>
+              <w:t>17.2.2023</w:t>
+            </w:r>
+          </w:p>
+        </w:tc>
+        <w:tc>
+          <w:tcPr>
+            <w:tcW w:w="2551" w:type="dxa"/>
+          </w:tcPr>
+          <w:p>
+            <w:r>
+              <w:t>1</w:t>
+            </w:r>
+          </w:p>
+        </w:tc>
+        <w:tc>
+          <w:tcPr>
+            <w:tcW w:w="5103" w:type="dxa"/>
+          </w:tcPr>
+          <w:p>
+            <w:r>
+              <w:t>Suunnittelupalaveri</w:t>
+            </w:r>
+          </w:p>
+        </w:tc>
+      </w:tr>
+      <w:tr>
+        <w:tc>
+          <w:tcPr>
+            <w:tcW w:w="1980" w:type="dxa"/>
+          </w:tcPr>
+          <w:p>
+            <w:r>
+              <w:t>20.2.2023</w:t>
+            </w:r>
+          </w:p>
+        </w:tc>
+        <w:tc>
+          <w:tcPr>
+            <w:tcW w:w="2551" w:type="dxa"/>
+          </w:tcPr>
+          <w:p>
+            <w:r>
+              <w:t>6</w:t>
+            </w:r>
+          </w:p>
+        </w:tc>
+        <w:tc>
+          <w:tcPr>
+            <w:tcW w:w="5103" w:type="dxa"/>
+          </w:tcPr>
+          <w:p>
+            <w:proofErr w:type="spellStart"/>
+            <w:r>
+              <w:t>Taskien</w:t>
+            </w:r>
+            <w:proofErr w:type="spellEnd"/>
+            <w:r>
+              <w:t xml:space="preserve"> hakeminen listoihin</w:t>
+            </w:r>
+          </w:p>
         </w:tc>
       </w:tr>
       <w:tr>

--- a/Työnajanseuranta/Työaikaraportti_HeikkiPernu.docx
+++ b/Työnajanseuranta/Työaikaraportti_HeikkiPernu.docx
@@ -433,79 +433,140 @@
           <w:tcPr>
             <w:tcW w:w="1980" w:type="dxa"/>
           </w:tcPr>
-          <w:p/>
-        </w:tc>
-        <w:tc>
-          <w:tcPr>
-            <w:tcW w:w="2551" w:type="dxa"/>
-          </w:tcPr>
-          <w:p/>
-        </w:tc>
-        <w:tc>
-          <w:tcPr>
-            <w:tcW w:w="5103" w:type="dxa"/>
-          </w:tcPr>
-          <w:p/>
-        </w:tc>
-      </w:tr>
-      <w:tr>
-        <w:tc>
-          <w:tcPr>
-            <w:tcW w:w="1980" w:type="dxa"/>
-          </w:tcPr>
-          <w:p/>
-        </w:tc>
-        <w:tc>
-          <w:tcPr>
-            <w:tcW w:w="2551" w:type="dxa"/>
-          </w:tcPr>
-          <w:p/>
-        </w:tc>
-        <w:tc>
-          <w:tcPr>
-            <w:tcW w:w="5103" w:type="dxa"/>
-          </w:tcPr>
-          <w:p/>
-        </w:tc>
-      </w:tr>
-      <w:tr>
-        <w:tc>
-          <w:tcPr>
-            <w:tcW w:w="1980" w:type="dxa"/>
-          </w:tcPr>
-          <w:p/>
-        </w:tc>
-        <w:tc>
-          <w:tcPr>
-            <w:tcW w:w="2551" w:type="dxa"/>
-          </w:tcPr>
-          <w:p/>
-        </w:tc>
-        <w:tc>
-          <w:tcPr>
-            <w:tcW w:w="5103" w:type="dxa"/>
-          </w:tcPr>
-          <w:p/>
-        </w:tc>
-      </w:tr>
-      <w:tr>
-        <w:tc>
-          <w:tcPr>
-            <w:tcW w:w="1980" w:type="dxa"/>
-          </w:tcPr>
-          <w:p/>
-        </w:tc>
-        <w:tc>
-          <w:tcPr>
-            <w:tcW w:w="2551" w:type="dxa"/>
-          </w:tcPr>
-          <w:p/>
-        </w:tc>
-        <w:tc>
-          <w:tcPr>
-            <w:tcW w:w="5103" w:type="dxa"/>
-          </w:tcPr>
-          <w:p/>
+          <w:p>
+            <w:r>
+              <w:t>23.2.2023</w:t>
+            </w:r>
+          </w:p>
+        </w:tc>
+        <w:tc>
+          <w:tcPr>
+            <w:tcW w:w="2551" w:type="dxa"/>
+          </w:tcPr>
+          <w:p>
+            <w:r>
+              <w:t>2</w:t>
+            </w:r>
+          </w:p>
+        </w:tc>
+        <w:tc>
+          <w:tcPr>
+            <w:tcW w:w="5103" w:type="dxa"/>
+          </w:tcPr>
+          <w:p>
+            <w:r>
+              <w:t>Pääikkunan muuttaminen koko ruudun kokoiseksi ja layoutin muutokset</w:t>
+            </w:r>
+          </w:p>
+        </w:tc>
+      </w:tr>
+      <w:tr>
+        <w:tc>
+          <w:tcPr>
+            <w:tcW w:w="1980" w:type="dxa"/>
+          </w:tcPr>
+          <w:p>
+            <w:r>
+              <w:t>24.2.2023</w:t>
+            </w:r>
+          </w:p>
+        </w:tc>
+        <w:tc>
+          <w:tcPr>
+            <w:tcW w:w="2551" w:type="dxa"/>
+          </w:tcPr>
+          <w:p>
+            <w:r>
+              <w:t>1</w:t>
+            </w:r>
+          </w:p>
+        </w:tc>
+        <w:tc>
+          <w:tcPr>
+            <w:tcW w:w="5103" w:type="dxa"/>
+          </w:tcPr>
+          <w:p>
+            <w:r>
+              <w:t>Suunnittelupalaveri</w:t>
+            </w:r>
+          </w:p>
+        </w:tc>
+      </w:tr>
+      <w:tr>
+        <w:tc>
+          <w:tcPr>
+            <w:tcW w:w="1980" w:type="dxa"/>
+          </w:tcPr>
+          <w:p>
+            <w:r>
+              <w:t>27.2.2023</w:t>
+            </w:r>
+          </w:p>
+        </w:tc>
+        <w:tc>
+          <w:tcPr>
+            <w:tcW w:w="2551" w:type="dxa"/>
+          </w:tcPr>
+          <w:p>
+            <w:r>
+              <w:t>2</w:t>
+            </w:r>
+          </w:p>
+        </w:tc>
+        <w:tc>
+          <w:tcPr>
+            <w:tcW w:w="5103" w:type="dxa"/>
+          </w:tcPr>
+          <w:p>
+            <w:proofErr w:type="spellStart"/>
+            <w:r>
+              <w:t>Datagridien</w:t>
+            </w:r>
+            <w:proofErr w:type="spellEnd"/>
+            <w:r>
+              <w:t xml:space="preserve"> formatoinnin tutkimista</w:t>
+            </w:r>
+          </w:p>
+        </w:tc>
+      </w:tr>
+      <w:tr>
+        <w:tc>
+          <w:tcPr>
+            <w:tcW w:w="1980" w:type="dxa"/>
+          </w:tcPr>
+          <w:p>
+            <w:r>
+              <w:t>1.3.2023</w:t>
+            </w:r>
+          </w:p>
+        </w:tc>
+        <w:tc>
+          <w:tcPr>
+            <w:tcW w:w="2551" w:type="dxa"/>
+          </w:tcPr>
+          <w:p>
+            <w:r>
+              <w:t>2</w:t>
+            </w:r>
+            <w:r>
+              <w:t>,5</w:t>
+            </w:r>
+          </w:p>
+        </w:tc>
+        <w:tc>
+          <w:tcPr>
+            <w:tcW w:w="5103" w:type="dxa"/>
+          </w:tcPr>
+          <w:p>
+            <w:proofErr w:type="spellStart"/>
+            <w:r>
+              <w:t>Drag&amp;Drop</w:t>
+            </w:r>
+            <w:proofErr w:type="spellEnd"/>
+            <w:r>
+              <w:t xml:space="preserve"> toiminnallisuuden lisääminen</w:t>
+            </w:r>
+          </w:p>
         </w:tc>
       </w:tr>
       <w:tr>

--- a/Työnajanseuranta/Työaikaraportti_HeikkiPernu.docx
+++ b/Työnajanseuranta/Työaikaraportti_HeikkiPernu.docx
@@ -574,19 +574,39 @@
           <w:tcPr>
             <w:tcW w:w="1980" w:type="dxa"/>
           </w:tcPr>
-          <w:p/>
-        </w:tc>
-        <w:tc>
-          <w:tcPr>
-            <w:tcW w:w="2551" w:type="dxa"/>
-          </w:tcPr>
-          <w:p/>
-        </w:tc>
-        <w:tc>
-          <w:tcPr>
-            <w:tcW w:w="5103" w:type="dxa"/>
-          </w:tcPr>
-          <w:p/>
+          <w:p>
+            <w:r>
+              <w:t>2.3.2023</w:t>
+            </w:r>
+          </w:p>
+        </w:tc>
+        <w:tc>
+          <w:tcPr>
+            <w:tcW w:w="2551" w:type="dxa"/>
+          </w:tcPr>
+          <w:p>
+            <w:r>
+              <w:t>1</w:t>
+            </w:r>
+          </w:p>
+        </w:tc>
+        <w:tc>
+          <w:tcPr>
+            <w:tcW w:w="5103" w:type="dxa"/>
+          </w:tcPr>
+          <w:p>
+            <w:r>
+              <w:t xml:space="preserve">Lisätty </w:t>
+            </w:r>
+            <w:proofErr w:type="spellStart"/>
+            <w:r>
+              <w:t>tasks.db</w:t>
+            </w:r>
+            <w:proofErr w:type="spellEnd"/>
+            <w:r>
+              <w:t xml:space="preserve"> tarkistus/luonti</w:t>
+            </w:r>
+          </w:p>
         </w:tc>
       </w:tr>
       <w:tr>

--- a/Työnajanseuranta/Työaikaraportti_HeikkiPernu.docx
+++ b/Työnajanseuranta/Työaikaraportti_HeikkiPernu.docx
@@ -614,59 +614,143 @@
           <w:tcPr>
             <w:tcW w:w="1980" w:type="dxa"/>
           </w:tcPr>
-          <w:p/>
-        </w:tc>
-        <w:tc>
-          <w:tcPr>
-            <w:tcW w:w="2551" w:type="dxa"/>
-          </w:tcPr>
-          <w:p/>
-        </w:tc>
-        <w:tc>
-          <w:tcPr>
-            <w:tcW w:w="5103" w:type="dxa"/>
-          </w:tcPr>
-          <w:p/>
-        </w:tc>
-      </w:tr>
-      <w:tr>
-        <w:tc>
-          <w:tcPr>
-            <w:tcW w:w="1980" w:type="dxa"/>
-          </w:tcPr>
-          <w:p/>
-        </w:tc>
-        <w:tc>
-          <w:tcPr>
-            <w:tcW w:w="2551" w:type="dxa"/>
-          </w:tcPr>
-          <w:p/>
-        </w:tc>
-        <w:tc>
-          <w:tcPr>
-            <w:tcW w:w="5103" w:type="dxa"/>
-          </w:tcPr>
-          <w:p/>
-        </w:tc>
-      </w:tr>
-      <w:tr>
-        <w:tc>
-          <w:tcPr>
-            <w:tcW w:w="1980" w:type="dxa"/>
-          </w:tcPr>
-          <w:p/>
-        </w:tc>
-        <w:tc>
-          <w:tcPr>
-            <w:tcW w:w="2551" w:type="dxa"/>
-          </w:tcPr>
-          <w:p/>
-        </w:tc>
-        <w:tc>
-          <w:tcPr>
-            <w:tcW w:w="5103" w:type="dxa"/>
-          </w:tcPr>
-          <w:p/>
+          <w:p>
+            <w:r>
+              <w:t>3.3.2023</w:t>
+            </w:r>
+          </w:p>
+        </w:tc>
+        <w:tc>
+          <w:tcPr>
+            <w:tcW w:w="2551" w:type="dxa"/>
+          </w:tcPr>
+          <w:p>
+            <w:r>
+              <w:t>2</w:t>
+            </w:r>
+          </w:p>
+        </w:tc>
+        <w:tc>
+          <w:tcPr>
+            <w:tcW w:w="5103" w:type="dxa"/>
+          </w:tcPr>
+          <w:p>
+            <w:r>
+              <w:t xml:space="preserve">Värikoodaus </w:t>
+            </w:r>
+            <w:proofErr w:type="spellStart"/>
+            <w:r>
+              <w:t>duedaten</w:t>
+            </w:r>
+            <w:proofErr w:type="spellEnd"/>
+            <w:r>
+              <w:t xml:space="preserve"> mukaan</w:t>
+            </w:r>
+          </w:p>
+        </w:tc>
+      </w:tr>
+      <w:tr>
+        <w:tc>
+          <w:tcPr>
+            <w:tcW w:w="1980" w:type="dxa"/>
+          </w:tcPr>
+          <w:p>
+            <w:r>
+              <w:t>4.3.2023</w:t>
+            </w:r>
+          </w:p>
+        </w:tc>
+        <w:tc>
+          <w:tcPr>
+            <w:tcW w:w="2551" w:type="dxa"/>
+          </w:tcPr>
+          <w:p>
+            <w:r>
+              <w:t>3</w:t>
+            </w:r>
+          </w:p>
+        </w:tc>
+        <w:tc>
+          <w:tcPr>
+            <w:tcW w:w="5103" w:type="dxa"/>
+          </w:tcPr>
+          <w:p>
+            <w:proofErr w:type="spellStart"/>
+            <w:r>
+              <w:t>Drag&amp;Drop</w:t>
+            </w:r>
+            <w:proofErr w:type="spellEnd"/>
+            <w:r>
+              <w:t xml:space="preserve"> </w:t>
+            </w:r>
+            <w:proofErr w:type="spellStart"/>
+            <w:r>
+              <w:t>refaktoroinnin</w:t>
+            </w:r>
+            <w:proofErr w:type="spellEnd"/>
+            <w:r>
+              <w:t xml:space="preserve"> tulokseton tutkiminen</w:t>
+            </w:r>
+          </w:p>
+        </w:tc>
+      </w:tr>
+      <w:tr>
+        <w:tc>
+          <w:tcPr>
+            <w:tcW w:w="1980" w:type="dxa"/>
+          </w:tcPr>
+          <w:p>
+            <w:r>
+              <w:t>7.3.2023</w:t>
+            </w:r>
+          </w:p>
+        </w:tc>
+        <w:tc>
+          <w:tcPr>
+            <w:tcW w:w="2551" w:type="dxa"/>
+          </w:tcPr>
+          <w:p>
+            <w:r>
+              <w:t>1</w:t>
+            </w:r>
+            <w:r>
+              <w:t>,5</w:t>
+            </w:r>
+          </w:p>
+        </w:tc>
+        <w:tc>
+          <w:tcPr>
+            <w:tcW w:w="5103" w:type="dxa"/>
+          </w:tcPr>
+          <w:p>
+            <w:proofErr w:type="spellStart"/>
+            <w:r>
+              <w:t>Code</w:t>
+            </w:r>
+            <w:proofErr w:type="spellEnd"/>
+            <w:r>
+              <w:t xml:space="preserve"> </w:t>
+            </w:r>
+            <w:proofErr w:type="spellStart"/>
+            <w:r>
+              <w:t>Cleanup</w:t>
+            </w:r>
+            <w:proofErr w:type="spellEnd"/>
+            <w:r>
+              <w:t xml:space="preserve"> + </w:t>
+            </w:r>
+            <w:proofErr w:type="spellStart"/>
+            <w:r>
+              <w:t>Refresh</w:t>
+            </w:r>
+            <w:proofErr w:type="spellEnd"/>
+            <w:r>
+              <w:t xml:space="preserve"> nappula ja tietoka</w:t>
+            </w:r>
+            <w:r>
+              <w:t>nnan päivitys</w:t>
+            </w:r>
+          </w:p>
         </w:tc>
       </w:tr>
       <w:tr>
